--- a/新坑策划5.docx
+++ b/新坑策划5.docx
@@ -2,6 +2,17 @@
 <file path=word/document.xml><?xml version="1.0" encoding="utf-8"?>
 <w:document xmlns:wpc="http://schemas.microsoft.com/office/word/2010/wordprocessingCanvas" xmlns:cx="http://schemas.microsoft.com/office/drawing/2014/chartex" xmlns:cx1="http://schemas.microsoft.com/office/drawing/2015/9/8/chartex" xmlns:cx2="http://schemas.microsoft.com/office/drawing/2015/10/21/chartex" xmlns:cx3="http://schemas.microsoft.com/office/drawing/2016/5/9/chartex" xmlns:cx4="http://schemas.microsoft.com/office/drawing/2016/5/10/chartex" xmlns:cx5="http://schemas.microsoft.com/office/drawing/2016/5/11/chartex" xmlns:cx6="http://schemas.microsoft.com/office/drawing/2016/5/12/chartex" xmlns:cx7="http://schemas.microsoft.com/office/drawing/2016/5/13/chartex" xmlns:cx8="http://schemas.microsoft.com/office/drawing/2016/5/14/chartex" xmlns:mc="http://schemas.openxmlformats.org/markup-compatibility/2006" xmlns:aink="http://schemas.microsoft.com/office/drawing/2016/ink" xmlns:am3d="http://schemas.microsoft.com/office/drawing/2017/model3d" xmlns:o="urn:schemas-microsoft-com:office:office" xmlns:r="http://schemas.openxmlformats.org/officeDocument/2006/relationships" xmlns:m="http://schemas.openxmlformats.org/officeDocument/2006/math" xmlns:v="urn:schemas-microsoft-com:vml" xmlns:wp14="http://schemas.microsoft.com/office/word/2010/wordprocessingDrawing" xmlns:wp="http://schemas.openxmlformats.org/drawingml/2006/wordprocessingDrawing" xmlns:w10="urn:schemas-microsoft-com:office:word" xmlns:w="http://schemas.openxmlformats.org/wordprocessingml/2006/main" xmlns:w14="http://schemas.microsoft.com/office/word/2010/wordml" xmlns:w15="http://schemas.microsoft.com/office/word/2012/wordml" xmlns:w16cid="http://schemas.microsoft.com/office/word/2016/wordml/cid" xmlns:w16se="http://schemas.microsoft.com/office/word/2015/wordml/symex" xmlns:wpg="http://schemas.microsoft.com/office/word/2010/wordprocessingGroup" xmlns:wpi="http://schemas.microsoft.com/office/word/2010/wordprocessingInk" xmlns:wne="http://schemas.microsoft.com/office/word/2006/wordml" xmlns:wps="http://schemas.microsoft.com/office/word/2010/wordprocessingShape" mc:Ignorable="w14 w15 w16se w16cid wp14">
   <w:body>
+    <w:p>
+      <w:pPr>
+        <w:rPr>
+          <w:rFonts w:hint="eastAsia"/>
+          <w:b/>
+          <w:bCs/>
+          <w:sz w:val="32"/>
+          <w:szCs w:val="36"/>
+        </w:rPr>
+      </w:pPr>
+    </w:p>
     <w:p>
       <w:pPr>
         <w:rPr>
@@ -96,7 +107,13 @@
         <w:rPr>
           <w:rFonts w:hint="eastAsia"/>
         </w:rPr>
-        <w:t>障碍，具体而言有</w:t>
+        <w:t>物品</w:t>
+      </w:r>
+      <w:r>
+        <w:rPr>
+          <w:rFonts w:hint="eastAsia"/>
+        </w:rPr>
+        <w:t>，具体而言有</w:t>
       </w:r>
     </w:p>
     <w:p>
@@ -169,16 +186,7 @@
           <w:rFonts w:hint="eastAsia"/>
           <w:color w:val="FF0000"/>
         </w:rPr>
-        <w:t>（先待定不写</w:t>
-      </w:r>
-      <w:bookmarkStart w:id="0" w:name="_GoBack"/>
-      <w:bookmarkEnd w:id="0"/>
-      <w:r>
-        <w:rPr>
-          <w:rFonts w:hint="eastAsia"/>
-          <w:color w:val="FF0000"/>
-        </w:rPr>
-        <w:t>）</w:t>
+        <w:t>（先待定不写）</w:t>
       </w:r>
     </w:p>
     <w:p>
@@ -326,7 +334,6 @@
         <w:pStyle w:val="a3"/>
         <w:ind w:left="1680" w:firstLineChars="0" w:firstLine="0"/>
         <w:rPr>
-          <w:rFonts w:hint="eastAsia"/>
           <w:color w:val="FF0000"/>
         </w:rPr>
       </w:pPr>
@@ -375,16 +382,29 @@
       <w:pPr>
         <w:pStyle w:val="a3"/>
         <w:numPr>
-          <w:ilvl w:val="1"/>
+          <w:ilvl w:val="2"/>
           <w:numId w:val="6"/>
         </w:numPr>
         <w:ind w:firstLineChars="0"/>
-      </w:pPr>
-      <w:r>
-        <w:rPr>
-          <w:rFonts w:hint="eastAsia"/>
-        </w:rPr>
-        <w:t>地图会随机出现各种气候</w:t>
+        <w:rPr>
+          <w:color w:val="FF0000"/>
+        </w:rPr>
+      </w:pPr>
+      <w:r>
+        <w:rPr>
+          <w:rFonts w:hint="eastAsia"/>
+          <w:color w:val="FF0000"/>
+        </w:rPr>
+        <w:t>弹簧</w:t>
+      </w:r>
+      <w:bookmarkStart w:id="0" w:name="_GoBack"/>
+      <w:bookmarkEnd w:id="0"/>
+      <w:r>
+        <w:rPr>
+          <w:rFonts w:hint="eastAsia"/>
+          <w:color w:val="FF0000"/>
+        </w:rPr>
+        <w:t>（蘑菇）：撞到之后玩家会被反弹</w:t>
       </w:r>
     </w:p>
     <w:p>
@@ -395,110 +415,45 @@
           <w:numId w:val="6"/>
         </w:numPr>
         <w:ind w:firstLineChars="0"/>
-      </w:pPr>
-      <w:r>
-        <w:rPr>
-          <w:rFonts w:hint="eastAsia"/>
-        </w:rPr>
-        <w:t>雷电（</w:t>
-      </w:r>
-      <w:r>
-        <w:rPr>
-          <w:rFonts w:hint="eastAsia"/>
-        </w:rPr>
-        <w:t>己方</w:t>
-      </w:r>
-      <w:r>
-        <w:rPr>
-          <w:rFonts w:hint="eastAsia"/>
-        </w:rPr>
-        <w:t>回合开始前</w:t>
-      </w:r>
-      <w:r>
-        <w:rPr>
-          <w:rFonts w:hint="eastAsia"/>
-        </w:rPr>
-        <w:t>地面上会有预警</w:t>
-      </w:r>
-      <w:r>
-        <w:rPr>
-          <w:rFonts w:hint="eastAsia"/>
-        </w:rPr>
-        <w:t>（</w:t>
-      </w:r>
-      <w:r>
-        <w:rPr>
-          <w:rFonts w:hint="eastAsia"/>
-          <w:color w:val="FF0000"/>
-        </w:rPr>
-        <w:t>随机</w:t>
-      </w:r>
-      <w:r>
-        <w:rPr>
-          <w:rFonts w:hint="eastAsia"/>
-          <w:color w:val="FF0000"/>
-        </w:rPr>
-        <w:t>多个大块圆形范围</w:t>
-      </w:r>
-      <w:r>
-        <w:rPr>
-          <w:rFonts w:hint="eastAsia"/>
-        </w:rPr>
-        <w:t>）</w:t>
-      </w:r>
-      <w:r>
-        <w:rPr>
-          <w:rFonts w:hint="eastAsia"/>
-        </w:rPr>
-        <w:t>，</w:t>
-      </w:r>
-      <w:r>
-        <w:rPr>
-          <w:rFonts w:hint="eastAsia"/>
-        </w:rPr>
-        <w:t>己方回合</w:t>
-      </w:r>
-      <w:r>
-        <w:rPr>
-          <w:rFonts w:hint="eastAsia"/>
-        </w:rPr>
-        <w:t>结束后</w:t>
-      </w:r>
-      <w:r>
-        <w:rPr>
-          <w:rFonts w:hint="eastAsia"/>
-        </w:rPr>
-        <w:t>会落雷，被雷击中失去</w:t>
-      </w:r>
-      <w:r>
-        <w:t>4</w:t>
-      </w:r>
-      <w:r>
-        <w:t>0</w:t>
-      </w:r>
-      <w:r>
-        <w:rPr>
-          <w:rFonts w:hint="eastAsia"/>
-        </w:rPr>
-        <w:t>%最大生命值</w:t>
-      </w:r>
-      <w:r>
-        <w:rPr>
-          <w:rFonts w:hint="eastAsia"/>
-        </w:rPr>
-        <w:t>，</w:t>
-      </w:r>
-      <w:r>
-        <w:rPr>
-          <w:rFonts w:hint="eastAsia"/>
-        </w:rPr>
-        <w:t>下回合无法行动</w:t>
-      </w:r>
-      <w:r>
-        <w:rPr>
-          <w:rFonts w:hint="eastAsia"/>
-        </w:rPr>
-        <w:t>）</w:t>
+        <w:rPr>
+          <w:color w:val="FF0000"/>
+        </w:rPr>
+      </w:pPr>
+      <w:r>
+        <w:rPr>
+          <w:rFonts w:hint="eastAsia"/>
+          <w:color w:val="FF0000"/>
+        </w:rPr>
+        <w:t>金币：地图上有</w:t>
+      </w:r>
+      <w:r>
+        <w:rPr>
+          <w:color w:val="FF0000"/>
+        </w:rPr>
+        <w:t>6</w:t>
+      </w:r>
+      <w:r>
+        <w:rPr>
+          <w:rFonts w:hint="eastAsia"/>
+          <w:color w:val="FF0000"/>
+        </w:rPr>
+        <w:t>个金币刷新点，每个点有圆形判定范围（点和判定范围都不可见）。每经过两个大回合（敌方＋我方）之后，从任意一个判定范围内没有角色的点中冒出一枚金币。</w:t>
+      </w:r>
+    </w:p>
+    <w:p>
+      <w:pPr>
+        <w:pStyle w:val="a3"/>
+        <w:numPr>
+          <w:ilvl w:val="1"/>
+          <w:numId w:val="6"/>
+        </w:numPr>
+        <w:ind w:firstLineChars="0"/>
+      </w:pPr>
+      <w:r>
+        <w:rPr>
+          <w:rFonts w:hint="eastAsia"/>
+        </w:rPr>
+        <w:t>地图会随机出现各种气候</w:t>
       </w:r>
     </w:p>
     <w:p>
@@ -514,28 +469,121 @@
         <w:rPr>
           <w:rFonts w:hint="eastAsia"/>
         </w:rPr>
+        <w:t>雷电（</w:t>
+      </w:r>
+      <w:r>
+        <w:rPr>
+          <w:rFonts w:hint="eastAsia"/>
+        </w:rPr>
+        <w:t>己方</w:t>
+      </w:r>
+      <w:r>
+        <w:rPr>
+          <w:rFonts w:hint="eastAsia"/>
+        </w:rPr>
+        <w:t>回合开始前</w:t>
+      </w:r>
+      <w:r>
+        <w:rPr>
+          <w:rFonts w:hint="eastAsia"/>
+        </w:rPr>
+        <w:t>地面上会有预警</w:t>
+      </w:r>
+      <w:r>
+        <w:rPr>
+          <w:rFonts w:hint="eastAsia"/>
+        </w:rPr>
+        <w:t>（</w:t>
+      </w:r>
+      <w:r>
+        <w:rPr>
+          <w:rFonts w:hint="eastAsia"/>
+          <w:color w:val="FF0000"/>
+        </w:rPr>
+        <w:t>随机</w:t>
+      </w:r>
+      <w:r>
+        <w:rPr>
+          <w:rFonts w:hint="eastAsia"/>
+          <w:color w:val="FF0000"/>
+        </w:rPr>
+        <w:t>多个大块圆形范围</w:t>
+      </w:r>
+      <w:r>
+        <w:rPr>
+          <w:rFonts w:hint="eastAsia"/>
+        </w:rPr>
+        <w:t>）</w:t>
+      </w:r>
+      <w:r>
+        <w:rPr>
+          <w:rFonts w:hint="eastAsia"/>
+        </w:rPr>
+        <w:t>，</w:t>
+      </w:r>
+      <w:r>
+        <w:rPr>
+          <w:rFonts w:hint="eastAsia"/>
+        </w:rPr>
+        <w:t>己方回合</w:t>
+      </w:r>
+      <w:r>
+        <w:rPr>
+          <w:rFonts w:hint="eastAsia"/>
+        </w:rPr>
+        <w:t>结束后</w:t>
+      </w:r>
+      <w:r>
+        <w:rPr>
+          <w:rFonts w:hint="eastAsia"/>
+        </w:rPr>
+        <w:t>会落雷，被雷击中失去</w:t>
+      </w:r>
+      <w:r>
+        <w:t>4</w:t>
+      </w:r>
+      <w:r>
+        <w:t>0</w:t>
+      </w:r>
+      <w:r>
+        <w:rPr>
+          <w:rFonts w:hint="eastAsia"/>
+        </w:rPr>
+        <w:t>%最大生命值</w:t>
+      </w:r>
+      <w:r>
+        <w:rPr>
+          <w:rFonts w:hint="eastAsia"/>
+        </w:rPr>
+        <w:t>，</w:t>
+      </w:r>
+      <w:r>
+        <w:rPr>
+          <w:rFonts w:hint="eastAsia"/>
+        </w:rPr>
+        <w:t>下回合无法行动</w:t>
+      </w:r>
+      <w:r>
+        <w:rPr>
+          <w:rFonts w:hint="eastAsia"/>
+        </w:rPr>
+        <w:t>）</w:t>
+      </w:r>
+    </w:p>
+    <w:p>
+      <w:pPr>
+        <w:pStyle w:val="a3"/>
+        <w:numPr>
+          <w:ilvl w:val="2"/>
+          <w:numId w:val="6"/>
+        </w:numPr>
+        <w:ind w:firstLineChars="0"/>
+      </w:pPr>
+      <w:r>
+        <w:rPr>
+          <w:rFonts w:hint="eastAsia"/>
+        </w:rPr>
         <w:t>下雨（所有行动附加巨大的惯性）</w:t>
-      </w:r>
-    </w:p>
-    <w:p/>
-    <w:p>
-      <w:pPr>
-        <w:rPr>
-          <w:b/>
-          <w:bCs/>
-          <w:sz w:val="32"/>
-          <w:szCs w:val="36"/>
-        </w:rPr>
-      </w:pPr>
-      <w:r>
-        <w:rPr>
-          <w:rFonts w:hint="eastAsia"/>
-          <w:b/>
-          <w:bCs/>
-          <w:sz w:val="32"/>
-          <w:szCs w:val="36"/>
-        </w:rPr>
-        <w:t>玩家</w:t>
       </w:r>
     </w:p>
     <w:p>
@@ -547,11 +595,26 @@
         </w:numPr>
         <w:ind w:firstLineChars="0"/>
       </w:pPr>
-      <w:r>
-        <w:rPr>
-          <w:rFonts w:hint="eastAsia"/>
-        </w:rPr>
-        <w:t>有两位玩家，每位玩家操纵三个角色。</w:t>
+    </w:p>
+    <w:p/>
+    <w:p>
+      <w:pPr>
+        <w:rPr>
+          <w:b/>
+          <w:bCs/>
+          <w:sz w:val="32"/>
+          <w:szCs w:val="36"/>
+        </w:rPr>
+      </w:pPr>
+      <w:r>
+        <w:rPr>
+          <w:rFonts w:hint="eastAsia"/>
+          <w:b/>
+          <w:bCs/>
+          <w:sz w:val="32"/>
+          <w:szCs w:val="36"/>
+        </w:rPr>
+        <w:t>玩家</w:t>
       </w:r>
     </w:p>
     <w:p>
@@ -567,7 +630,7 @@
         <w:rPr>
           <w:rFonts w:hint="eastAsia"/>
         </w:rPr>
-        <w:t>三个角色依次是战士/刺客/牧师类职业（可能会有更多）</w:t>
+        <w:t>有两位玩家，每位玩家操纵三个角色。</w:t>
       </w:r>
     </w:p>
     <w:p>
@@ -579,6 +642,22 @@
         </w:numPr>
         <w:ind w:firstLineChars="0"/>
       </w:pPr>
+      <w:r>
+        <w:rPr>
+          <w:rFonts w:hint="eastAsia"/>
+        </w:rPr>
+        <w:t>三个角色依次是战士/刺客/牧师类职业（可能会有更多）</w:t>
+      </w:r>
+    </w:p>
+    <w:p>
+      <w:pPr>
+        <w:pStyle w:val="a3"/>
+        <w:numPr>
+          <w:ilvl w:val="1"/>
+          <w:numId w:val="6"/>
+        </w:numPr>
+        <w:ind w:firstLineChars="0"/>
+      </w:pPr>
     </w:p>
     <w:p>
       <w:pPr>
@@ -832,6 +911,7 @@
         <w:rPr>
           <w:rFonts w:hint="eastAsia"/>
         </w:rPr>
+        <w:lastRenderedPageBreak/>
         <w:t>牧师：血量1</w:t>
       </w:r>
       <w:r>
@@ -965,7 +1045,6 @@
         <w:rPr>
           <w:rFonts w:hint="eastAsia"/>
         </w:rPr>
-        <w:lastRenderedPageBreak/>
         <w:t>游戏按照回合进行，一人自己的</w:t>
       </w:r>
       <w:r>
@@ -1060,36 +1139,93 @@
         </w:numPr>
         <w:ind w:firstLineChars="0"/>
       </w:pPr>
-      <w:r>
-        <w:t>5</w:t>
-      </w:r>
-      <w:r>
-        <w:rPr>
-          <w:rFonts w:hint="eastAsia"/>
-        </w:rPr>
-        <w:t>分钟内，死亡次数</w:t>
-      </w:r>
-      <w:r>
-        <w:rPr>
-          <w:rFonts w:hint="eastAsia"/>
-        </w:rPr>
-        <w:t>少</w:t>
-      </w:r>
-      <w:r>
-        <w:rPr>
-          <w:rFonts w:hint="eastAsia"/>
-        </w:rPr>
-        <w:t>的胜利。</w:t>
+    </w:p>
+    <w:p>
+      <w:pPr>
+        <w:pStyle w:val="a3"/>
+        <w:numPr>
+          <w:ilvl w:val="1"/>
+          <w:numId w:val="6"/>
+        </w:numPr>
+        <w:ind w:firstLineChars="0"/>
+      </w:pPr>
+      <w:r>
+        <w:rPr>
+          <w:rFonts w:hint="eastAsia"/>
+        </w:rPr>
+        <w:t>胜利条件：率先达到</w:t>
+      </w:r>
+      <w:r>
+        <w:t>30</w:t>
+      </w:r>
+      <w:r>
+        <w:rPr>
+          <w:rFonts w:hint="eastAsia"/>
+        </w:rPr>
+        <w:t>分的玩家获胜。</w:t>
+      </w:r>
+    </w:p>
+    <w:p>
+      <w:pPr>
+        <w:pStyle w:val="a3"/>
+        <w:ind w:left="840" w:firstLineChars="0" w:firstLine="0"/>
+      </w:pPr>
+      <w:r>
+        <w:rPr>
+          <w:rFonts w:hint="eastAsia"/>
+        </w:rPr>
+        <w:t>加分条件：吃到金币＋</w:t>
+      </w:r>
+      <w:r>
+        <w:t>4</w:t>
+      </w:r>
+      <w:r>
+        <w:rPr>
+          <w:rFonts w:hint="eastAsia"/>
+        </w:rPr>
+        <w:t>分。</w:t>
+      </w:r>
+    </w:p>
+    <w:p>
+      <w:pPr>
+        <w:pStyle w:val="a3"/>
+        <w:ind w:left="840" w:firstLineChars="0" w:firstLine="0"/>
+        <w:rPr>
+          <w:rFonts w:hint="eastAsia"/>
+        </w:rPr>
+      </w:pPr>
+      <w:r>
+        <w:rPr>
+          <w:rFonts w:hint="eastAsia"/>
+        </w:rPr>
+        <w:t>将敌方任意</w:t>
+      </w:r>
+      <w:proofErr w:type="gramStart"/>
+      <w:r>
+        <w:rPr>
+          <w:rFonts w:hint="eastAsia"/>
+        </w:rPr>
+        <w:t>一</w:t>
+      </w:r>
+      <w:proofErr w:type="gramEnd"/>
+      <w:r>
+        <w:rPr>
+          <w:rFonts w:hint="eastAsia"/>
+        </w:rPr>
+        <w:t>名角色击杀一次+</w:t>
+      </w:r>
+      <w:r>
+        <w:t>3</w:t>
+      </w:r>
+      <w:r>
+        <w:rPr>
+          <w:rFonts w:hint="eastAsia"/>
+        </w:rPr>
+        <w:t>分。</w:t>
       </w:r>
     </w:p>
     <w:p/>
-    <w:p>
-      <w:pPr>
-        <w:rPr>
-          <w:rFonts w:hint="eastAsia"/>
-        </w:rPr>
-      </w:pPr>
-    </w:p>
+    <w:p/>
     <w:p>
       <w:pPr>
         <w:rPr>
@@ -2828,7 +2964,7 @@
 </file>
 
 <file path=customXml/itemProps1.xml><?xml version="1.0" encoding="utf-8"?>
-<ds:datastoreItem xmlns:ds="http://schemas.openxmlformats.org/officeDocument/2006/customXml" ds:itemID="{B66C2670-9FBA-4E4A-ABF2-9424E44CE586}">
+<ds:datastoreItem xmlns:ds="http://schemas.openxmlformats.org/officeDocument/2006/customXml" ds:itemID="{329E8E5F-B2B0-42A5-AEDB-F68F7EA7F836}">
   <ds:schemaRefs>
     <ds:schemaRef ds:uri="http://schemas.openxmlformats.org/officeDocument/2006/bibliography"/>
   </ds:schemaRefs>
